--- a/resume/Resume-WangFengwei-ZJU-Graduate-ML.docx
+++ b/resume/Resume-WangFengwei-ZJU-Graduate-ML.docx
@@ -684,7 +684,21 @@
           <w:rFonts w:ascii="微软雅黑" w:eastAsia="微软雅黑" w:hAnsi="微软雅黑" w:hint="eastAsia"/>
           <w:szCs w:val="21"/>
         </w:rPr>
-        <w:t>消息和新闻的分类聚合研究：该应用通过不断</w:t>
+        <w:t>消息和新闻的</w:t>
+      </w:r>
+      <w:r>
+        <w:rPr>
+          <w:rFonts w:ascii="微软雅黑" w:eastAsia="微软雅黑" w:hAnsi="微软雅黑" w:hint="eastAsia"/>
+          <w:szCs w:val="21"/>
+        </w:rPr>
+        <w:t>做</w:t>
+      </w:r>
+      <w:r>
+        <w:rPr>
+          <w:rFonts w:ascii="微软雅黑" w:eastAsia="微软雅黑" w:hAnsi="微软雅黑" w:hint="eastAsia"/>
+          <w:szCs w:val="21"/>
+        </w:rPr>
+        <w:t>分类聚合研究：该应用通过不断</w:t>
       </w:r>
       <w:proofErr w:type="gramStart"/>
       <w:r>
@@ -716,7 +730,21 @@
           <w:rFonts w:ascii="微软雅黑" w:eastAsia="微软雅黑" w:hAnsi="微软雅黑" w:hint="eastAsia"/>
           <w:szCs w:val="21"/>
         </w:rPr>
-        <w:t>相关的类别；已完成对</w:t>
+        <w:t>相关的类别；</w:t>
+      </w:r>
+      <w:r>
+        <w:rPr>
+          <w:rFonts w:ascii="微软雅黑" w:eastAsia="微软雅黑" w:hAnsi="微软雅黑" w:hint="eastAsia"/>
+          <w:szCs w:val="21"/>
+        </w:rPr>
+        <w:t>已经</w:t>
+      </w:r>
+      <w:r>
+        <w:rPr>
+          <w:rFonts w:ascii="微软雅黑" w:eastAsia="微软雅黑" w:hAnsi="微软雅黑" w:hint="eastAsia"/>
+          <w:szCs w:val="21"/>
+        </w:rPr>
+        <w:t>完成对</w:t>
       </w:r>
       <w:proofErr w:type="gramStart"/>
       <w:r>
@@ -734,29 +762,88 @@
         </w:rPr>
         <w:t>的微博，新闻分类聚合工作，并作为</w:t>
       </w:r>
-    </w:p>
-    <w:p>
-      <w:pPr>
-        <w:spacing w:line="400" w:lineRule="exact"/>
-        <w:ind w:left="1680"/>
-        <w:rPr>
-          <w:rFonts w:ascii="微软雅黑" w:eastAsia="微软雅黑" w:hAnsi="微软雅黑"/>
-          <w:szCs w:val="21"/>
-        </w:rPr>
-      </w:pPr>
-      <w:r>
-        <w:rPr>
-          <w:rFonts w:ascii="微软雅黑" w:eastAsia="微软雅黑" w:hAnsi="微软雅黑" w:hint="eastAsia"/>
-          <w:szCs w:val="21"/>
-        </w:rPr>
-        <w:t>i看美剧</w:t>
-      </w:r>
-      <w:r>
-        <w:rPr>
-          <w:rFonts w:ascii="微软雅黑" w:eastAsia="微软雅黑" w:hAnsi="微软雅黑" w:hint="eastAsia"/>
-          <w:szCs w:val="21"/>
-        </w:rPr>
-        <w:t>的新闻模块上线；目前在继续研究微博的主题分类研究，作为自己的毕设课题。</w:t>
+      <w:r>
+        <w:rPr>
+          <w:rFonts w:ascii="微软雅黑" w:eastAsia="微软雅黑" w:hAnsi="微软雅黑" w:hint="eastAsia"/>
+          <w:szCs w:val="21"/>
+        </w:rPr>
+        <w:t>i</w:t>
+      </w:r>
+      <w:proofErr w:type="gramStart"/>
+      <w:r>
+        <w:rPr>
+          <w:rFonts w:ascii="微软雅黑" w:eastAsia="微软雅黑" w:hAnsi="微软雅黑" w:hint="eastAsia"/>
+          <w:szCs w:val="21"/>
+        </w:rPr>
+        <w:t>看美剧</w:t>
+      </w:r>
+      <w:r>
+        <w:rPr>
+          <w:rFonts w:ascii="微软雅黑" w:eastAsia="微软雅黑" w:hAnsi="微软雅黑" w:hint="eastAsia"/>
+          <w:szCs w:val="21"/>
+        </w:rPr>
+        <w:t>的</w:t>
+      </w:r>
+      <w:proofErr w:type="gramEnd"/>
+      <w:r>
+        <w:rPr>
+          <w:rFonts w:ascii="微软雅黑" w:eastAsia="微软雅黑" w:hAnsi="微软雅黑" w:hint="eastAsia"/>
+          <w:szCs w:val="21"/>
+        </w:rPr>
+        <w:t>新闻模块上线；</w:t>
+      </w:r>
+      <w:r>
+        <w:rPr>
+          <w:rFonts w:ascii="微软雅黑" w:eastAsia="微软雅黑" w:hAnsi="微软雅黑" w:hint="eastAsia"/>
+          <w:szCs w:val="21"/>
+        </w:rPr>
+        <w:t>现在</w:t>
+      </w:r>
+      <w:proofErr w:type="gramStart"/>
+      <w:r>
+        <w:rPr>
+          <w:rFonts w:ascii="微软雅黑" w:eastAsia="微软雅黑" w:hAnsi="微软雅黑" w:hint="eastAsia"/>
+          <w:szCs w:val="21"/>
+        </w:rPr>
+        <w:t>作为毕设课题</w:t>
+      </w:r>
+      <w:proofErr w:type="gramEnd"/>
+      <w:r>
+        <w:rPr>
+          <w:rFonts w:ascii="微软雅黑" w:eastAsia="微软雅黑" w:hAnsi="微软雅黑" w:hint="eastAsia"/>
+          <w:szCs w:val="21"/>
+        </w:rPr>
+        <w:t>，继续</w:t>
+      </w:r>
+      <w:proofErr w:type="gramStart"/>
+      <w:r>
+        <w:rPr>
+          <w:rFonts w:ascii="微软雅黑" w:eastAsia="微软雅黑" w:hAnsi="微软雅黑" w:hint="eastAsia"/>
+          <w:szCs w:val="21"/>
+        </w:rPr>
+        <w:t>做微博</w:t>
+      </w:r>
+      <w:r>
+        <w:rPr>
+          <w:rFonts w:ascii="微软雅黑" w:eastAsia="微软雅黑" w:hAnsi="微软雅黑" w:hint="eastAsia"/>
+          <w:szCs w:val="21"/>
+        </w:rPr>
+        <w:t>主题</w:t>
+      </w:r>
+      <w:proofErr w:type="gramEnd"/>
+      <w:r>
+        <w:rPr>
+          <w:rFonts w:ascii="微软雅黑" w:eastAsia="微软雅黑" w:hAnsi="微软雅黑" w:hint="eastAsia"/>
+          <w:szCs w:val="21"/>
+        </w:rPr>
+        <w:t>分类</w:t>
+      </w:r>
+      <w:r>
+        <w:rPr>
+          <w:rFonts w:ascii="微软雅黑" w:eastAsia="微软雅黑" w:hAnsi="微软雅黑" w:hint="eastAsia"/>
+          <w:szCs w:val="21"/>
+        </w:rPr>
+        <w:t>的相关研究</w:t>
       </w:r>
     </w:p>
     <w:p>
@@ -2796,21 +2883,30 @@
           <w:rFonts w:ascii="微软雅黑" w:eastAsia="微软雅黑" w:hAnsi="微软雅黑" w:hint="eastAsia"/>
           <w:szCs w:val="21"/>
         </w:rPr>
-        <w:t>2012</w:t>
-      </w:r>
-      <w:r>
-        <w:rPr>
-          <w:rFonts w:ascii="微软雅黑" w:eastAsia="微软雅黑" w:hAnsi="微软雅黑" w:hint="eastAsia"/>
-          <w:szCs w:val="21"/>
-        </w:rPr>
-        <w:t>.1-2013.</w:t>
-      </w:r>
-      <w:r>
-        <w:rPr>
-          <w:rFonts w:ascii="微软雅黑" w:eastAsia="微软雅黑" w:hAnsi="微软雅黑" w:hint="eastAsia"/>
-          <w:szCs w:val="21"/>
-        </w:rPr>
-        <w:t>6</w:t>
+        <w:t>2012.1-2013.5</w:t>
+      </w:r>
+      <w:r>
+        <w:rPr>
+          <w:rFonts w:ascii="微软雅黑" w:eastAsia="微软雅黑" w:hAnsi="微软雅黑" w:hint="eastAsia"/>
+          <w:szCs w:val="21"/>
+        </w:rPr>
+        <w:tab/>
+      </w:r>
+      <w:r>
+        <w:rPr>
+          <w:rFonts w:ascii="微软雅黑" w:eastAsia="微软雅黑" w:hAnsi="微软雅黑"/>
+          <w:b/>
+          <w:szCs w:val="21"/>
+        </w:rPr>
+        <w:t>Chief Programme</w:t>
+      </w:r>
+      <w:r>
+        <w:rPr>
+          <w:rFonts w:ascii="微软雅黑" w:eastAsia="微软雅黑" w:hAnsi="微软雅黑" w:hint="eastAsia"/>
+          <w:b/>
+          <w:szCs w:val="21"/>
+        </w:rPr>
+        <w:t>r</w:t>
       </w:r>
       <w:r>
         <w:rPr>
@@ -2822,70 +2918,30 @@
       <w:r>
         <w:rPr>
           <w:rFonts w:ascii="微软雅黑" w:eastAsia="微软雅黑" w:hAnsi="微软雅黑" w:hint="eastAsia"/>
-          <w:b/>
-          <w:szCs w:val="21"/>
-        </w:rPr>
-        <w:tab/>
-      </w:r>
-      <w:r>
-        <w:rPr>
-          <w:rFonts w:ascii="微软雅黑" w:eastAsia="微软雅黑" w:hAnsi="微软雅黑"/>
-          <w:b/>
-          <w:szCs w:val="21"/>
-        </w:rPr>
-        <w:t>Chief Programme</w:t>
-      </w:r>
-      <w:r>
-        <w:rPr>
-          <w:rFonts w:ascii="微软雅黑" w:eastAsia="微软雅黑" w:hAnsi="微软雅黑" w:hint="eastAsia"/>
-          <w:b/>
-          <w:szCs w:val="21"/>
-        </w:rPr>
-        <w:t>r</w:t>
-      </w:r>
-      <w:r>
-        <w:rPr>
-          <w:rFonts w:ascii="微软雅黑" w:eastAsia="微软雅黑" w:hAnsi="微软雅黑" w:hint="eastAsia"/>
-          <w:szCs w:val="21"/>
-        </w:rPr>
-        <w:t xml:space="preserve"> Information Accessibility Project. </w:t>
-      </w:r>
-      <w:proofErr w:type="gramStart"/>
-      <w:r>
-        <w:rPr>
-          <w:rFonts w:ascii="微软雅黑" w:eastAsia="微软雅黑" w:hAnsi="微软雅黑" w:hint="eastAsia"/>
-          <w:szCs w:val="21"/>
-        </w:rPr>
-        <w:t>According to Website Accessibility Standards, Design automatic check methods and online check platform.</w:t>
-      </w:r>
-      <w:proofErr w:type="gramEnd"/>
-      <w:r>
-        <w:rPr>
-          <w:rFonts w:ascii="微软雅黑" w:eastAsia="微软雅黑" w:hAnsi="微软雅黑" w:hint="eastAsia"/>
-          <w:szCs w:val="21"/>
-        </w:rPr>
-        <w:t xml:space="preserve"> Based on Web page</w:t>
-      </w:r>
-      <w:r>
-        <w:rPr>
-          <w:rFonts w:ascii="微软雅黑" w:eastAsia="微软雅黑" w:hAnsi="微软雅黑"/>
-          <w:szCs w:val="21"/>
-        </w:rPr>
-        <w:t xml:space="preserve"> topology</w:t>
-      </w:r>
-      <w:r>
-        <w:rPr>
-          <w:rFonts w:ascii="微软雅黑" w:eastAsia="微软雅黑" w:hAnsi="微软雅黑" w:hint="eastAsia"/>
-          <w:szCs w:val="21"/>
-        </w:rPr>
-        <w:t xml:space="preserve"> and DOM structures, use h</w:t>
-      </w:r>
-      <w:r>
-        <w:rPr>
-          <w:rFonts w:ascii="微软雅黑" w:eastAsia="微软雅黑" w:hAnsi="微软雅黑"/>
-          <w:szCs w:val="21"/>
-        </w:rPr>
-        <w:t>ierarchical clustering</w:t>
+          <w:szCs w:val="21"/>
+        </w:rPr>
+        <w:t>Snapshot Crawler. It</w:t>
+      </w:r>
+      <w:r>
+        <w:rPr>
+          <w:rFonts w:ascii="微软雅黑" w:eastAsia="微软雅黑" w:hAnsi="微软雅黑"/>
+          <w:szCs w:val="21"/>
+        </w:rPr>
+        <w:t xml:space="preserve"> is</w:t>
+      </w:r>
+      <w:r>
+        <w:rPr>
+          <w:rFonts w:ascii="微软雅黑" w:eastAsia="微软雅黑" w:hAnsi="微软雅黑"/>
+          <w:szCs w:val="21"/>
+        </w:rPr>
+        <w:t xml:space="preserve"> a web </w:t>
+      </w:r>
+      <w:r>
+        <w:rPr>
+          <w:rFonts w:ascii="微软雅黑" w:eastAsia="微软雅黑" w:hAnsi="微软雅黑"/>
+          <w:szCs w:val="21"/>
+        </w:rPr>
+        <w:t>crawler</w:t>
       </w:r>
       <w:r>
         <w:rPr>
@@ -2896,33 +2952,94 @@
       </w:r>
       <w:r>
         <w:rPr>
-          <w:rFonts w:ascii="微软雅黑" w:eastAsia="微软雅黑" w:hAnsi="微软雅黑" w:hint="eastAsia"/>
-          <w:szCs w:val="21"/>
-        </w:rPr>
-        <w:t>for sampling</w:t>
-      </w:r>
-      <w:r>
-        <w:rPr>
-          <w:rFonts w:ascii="微软雅黑" w:eastAsia="微软雅黑" w:hAnsi="微软雅黑" w:hint="eastAsia"/>
-          <w:szCs w:val="21"/>
-        </w:rPr>
-        <w:t xml:space="preserve">. Design a crawler which can </w:t>
-      </w:r>
-      <w:proofErr w:type="gramStart"/>
-      <w:r>
-        <w:rPr>
-          <w:rFonts w:ascii="微软雅黑" w:eastAsia="微软雅黑" w:hAnsi="微软雅黑" w:hint="eastAsia"/>
-          <w:szCs w:val="21"/>
-        </w:rPr>
-        <w:t>snapshot</w:t>
-      </w:r>
-      <w:proofErr w:type="gramEnd"/>
-      <w:r>
-        <w:rPr>
-          <w:rFonts w:ascii="微软雅黑" w:eastAsia="微软雅黑" w:hAnsi="微软雅黑" w:hint="eastAsia"/>
-          <w:szCs w:val="21"/>
-        </w:rPr>
-        <w:t xml:space="preserve"> a whole website.</w:t>
+          <w:rFonts w:ascii="微软雅黑" w:eastAsia="微软雅黑" w:hAnsi="微软雅黑"/>
+          <w:szCs w:val="21"/>
+        </w:rPr>
+        <w:t>which can sn</w:t>
+      </w:r>
+      <w:r>
+        <w:rPr>
+          <w:rFonts w:ascii="微软雅黑" w:eastAsia="微软雅黑" w:hAnsi="微软雅黑"/>
+          <w:szCs w:val="21"/>
+        </w:rPr>
+        <w:t xml:space="preserve">apshot a whole website. It </w:t>
+      </w:r>
+      <w:r>
+        <w:rPr>
+          <w:rFonts w:ascii="微软雅黑" w:eastAsia="微软雅黑" w:hAnsi="微软雅黑" w:hint="eastAsia"/>
+          <w:szCs w:val="21"/>
+        </w:rPr>
+        <w:t>works well with</w:t>
+      </w:r>
+      <w:r>
+        <w:rPr>
+          <w:rFonts w:ascii="微软雅黑" w:eastAsia="微软雅黑" w:hAnsi="微软雅黑"/>
+          <w:szCs w:val="21"/>
+        </w:rPr>
+        <w:t xml:space="preserve"> Chinese character encoding</w:t>
+      </w:r>
+      <w:r>
+        <w:rPr>
+          <w:rFonts w:ascii="微软雅黑" w:eastAsia="微软雅黑" w:hAnsi="微软雅黑" w:hint="eastAsia"/>
+          <w:szCs w:val="21"/>
+        </w:rPr>
+        <w:t xml:space="preserve">s </w:t>
+      </w:r>
+      <w:r>
+        <w:rPr>
+          <w:rFonts w:ascii="微软雅黑" w:eastAsia="微软雅黑" w:hAnsi="微软雅黑"/>
+          <w:szCs w:val="21"/>
+        </w:rPr>
+        <w:t>and ha</w:t>
+      </w:r>
+      <w:r>
+        <w:rPr>
+          <w:rFonts w:ascii="微软雅黑" w:eastAsia="微软雅黑" w:hAnsi="微软雅黑" w:hint="eastAsia"/>
+          <w:szCs w:val="21"/>
+        </w:rPr>
+        <w:t>s</w:t>
+      </w:r>
+      <w:r>
+        <w:rPr>
+          <w:rFonts w:ascii="微软雅黑" w:eastAsia="微软雅黑" w:hAnsi="微软雅黑"/>
+          <w:szCs w:val="21"/>
+        </w:rPr>
+        <w:t xml:space="preserve"> excellent fault tolerance. I </w:t>
+      </w:r>
+      <w:r>
+        <w:rPr>
+          <w:rFonts w:ascii="微软雅黑" w:eastAsia="微软雅黑" w:hAnsi="微软雅黑" w:hint="eastAsia"/>
+          <w:szCs w:val="21"/>
+        </w:rPr>
+        <w:t xml:space="preserve">also </w:t>
+      </w:r>
+      <w:r>
+        <w:rPr>
+          <w:rFonts w:ascii="微软雅黑" w:eastAsia="微软雅黑" w:hAnsi="微软雅黑"/>
+          <w:szCs w:val="21"/>
+        </w:rPr>
+        <w:t>add a URL sampling module which can fil</w:t>
+      </w:r>
+      <w:r>
+        <w:rPr>
+          <w:rFonts w:ascii="微软雅黑" w:eastAsia="微软雅黑" w:hAnsi="微软雅黑"/>
+          <w:szCs w:val="21"/>
+        </w:rPr>
+        <w:t xml:space="preserve">ter structurally similar URLs, </w:t>
+      </w:r>
+      <w:r>
+        <w:rPr>
+          <w:rFonts w:ascii="微软雅黑" w:eastAsia="微软雅黑" w:hAnsi="微软雅黑" w:hint="eastAsia"/>
+          <w:szCs w:val="21"/>
+        </w:rPr>
+        <w:t>which</w:t>
+      </w:r>
+      <w:r>
+        <w:rPr>
+          <w:rFonts w:ascii="微软雅黑" w:eastAsia="微软雅黑" w:hAnsi="微软雅黑"/>
+          <w:szCs w:val="21"/>
+        </w:rPr>
+        <w:t xml:space="preserve"> use similarity hashing skills to improve efficiency</w:t>
       </w:r>
     </w:p>
     <w:p>
@@ -4226,7 +4343,7 @@
 </file>
 
 <file path=customXml/itemProps1.xml><?xml version="1.0" encoding="utf-8"?>
-<ds:datastoreItem xmlns:ds="http://schemas.openxmlformats.org/officeDocument/2006/customXml" ds:itemID="{10F4EEEA-7F67-48F4-B4D6-5BB648D17F04}">
+<ds:datastoreItem xmlns:ds="http://schemas.openxmlformats.org/officeDocument/2006/customXml" ds:itemID="{21B771EE-C321-4C04-B1A2-6DA8A3BC4C27}">
   <ds:schemaRefs>
     <ds:schemaRef ds:uri="http://schemas.openxmlformats.org/officeDocument/2006/bibliography"/>
   </ds:schemaRefs>
